--- a/submit/サイトの変更点（改良点）まとめ_高間.docx
+++ b/submit/サイトの変更点（改良点）まとめ_高間.docx
@@ -20,176 +20,143 @@
       </w:r>
     </w:p>
     <w:p>
+      <w:r>
+        <w:rPr>
+          <w:rFonts w:hint="eastAsia"/>
+        </w:rPr>
+        <w:t>評価の高かった画像番号④、①、②</w:t>
+      </w:r>
+    </w:p>
+    <w:p>
+      <w:r>
+        <w:rPr>
+          <w:rFonts w:hint="eastAsia"/>
+        </w:rPr>
+        <w:t>・全体に無駄なく画像が配置されている</w:t>
+      </w:r>
+    </w:p>
+    <w:p>
+      <w:r>
+        <w:rPr>
+          <w:rFonts w:hint="eastAsia"/>
+        </w:rPr>
+        <w:t>・背景が白で見やすい</w:t>
+      </w:r>
+    </w:p>
+    <w:p>
+      <w:r>
+        <w:rPr>
+          <w:rFonts w:hint="eastAsia"/>
+        </w:rPr>
+        <w:t>・背景が明るく見やすい</w:t>
+      </w:r>
+    </w:p>
+    <w:p>
+      <w:r>
+        <w:rPr>
+          <w:rFonts w:hint="eastAsia"/>
+        </w:rPr>
+        <w:t>・画像の下にタイトルが書かれている</w:t>
+      </w:r>
+    </w:p>
+    <w:p>
+      <w:r>
+        <w:rPr>
+          <w:rFonts w:hint="eastAsia"/>
+        </w:rPr>
+        <w:t>・時期ごとに分けられていて、読み手の欲しい情報をすぐに</w:t>
+      </w:r>
+      <w:r>
+        <w:rPr>
+          <w:rFonts w:ascii="Segoe UI Symbol" w:hAnsi="Segoe UI Symbol" w:cs="Segoe UI Symbol" w:hint="eastAsia"/>
+        </w:rPr>
+        <w:t>探せる</w:t>
+      </w:r>
+    </w:p>
+    <w:p/>
+    <w:p>
+      <w:r>
+        <w:rPr>
+          <w:rFonts w:hint="eastAsia"/>
+        </w:rPr>
+        <w:t>悪かった点</w:t>
+      </w:r>
+    </w:p>
+    <w:p>
+      <w:r>
+        <w:rPr>
+          <w:rFonts w:hint="eastAsia"/>
+        </w:rPr>
+        <w:t>評価の低かった画像番号③、①、④</w:t>
+      </w:r>
+    </w:p>
+    <w:p>
+      <w:r>
+        <w:rPr>
+          <w:rFonts w:hint="eastAsia"/>
+        </w:rPr>
+        <w:t>・背景が明るすぎたため、文字が読みづらい</w:t>
+      </w:r>
+    </w:p>
+    <w:p>
+      <w:r>
+        <w:rPr>
+          <w:rFonts w:hint="eastAsia"/>
+        </w:rPr>
+        <w:t>・文字、写真が小さく見やすいとは感じなかった</w:t>
+      </w:r>
+    </w:p>
+    <w:p>
+      <w:r>
+        <w:rPr>
+          <w:rFonts w:hint="eastAsia"/>
+        </w:rPr>
+        <w:t>・写真が多すぎる</w:t>
+      </w:r>
+    </w:p>
+    <w:p>
+      <w:r>
+        <w:rPr>
+          <w:rFonts w:hint="eastAsia"/>
+        </w:rPr>
+        <w:t>・隙間が多く、無駄なスペースが多い</w:t>
+      </w:r>
+    </w:p>
+    <w:p/>
+    <w:p>
+      <w:r>
+        <w:rPr>
+          <w:rFonts w:hint="eastAsia"/>
+        </w:rPr>
+        <w:t>この結果からサイトの変更点（改良点）として</w:t>
+      </w:r>
+    </w:p>
+    <w:p>
+      <w:r>
+        <w:rPr>
+          <w:rFonts w:hint="eastAsia"/>
+        </w:rPr>
+        <w:t>１、</w:t>
+      </w:r>
+      <w:r>
+        <w:rPr>
+          <w:rFonts w:hint="eastAsia"/>
+          <w:u w:val="single" w:color="FF0000"/>
+        </w:rPr>
+        <w:t>文字を大きくする</w:t>
+      </w:r>
+    </w:p>
+    <w:p>
+      <w:r>
+        <w:rPr>
+          <w:rFonts w:hint="eastAsia"/>
+        </w:rPr>
+        <w:t xml:space="preserve">　→全体的に文字が小さいという指摘があったため</w:t>
+      </w:r>
+    </w:p>
+    <w:p>
       <w:pPr>
         <w:rPr>
-          <w:rFonts w:hint="eastAsia"/>
-        </w:rPr>
-      </w:pPr>
-      <w:r>
-        <w:rPr>
-          <w:rFonts w:hint="eastAsia"/>
-        </w:rPr>
-        <w:t>評価の高かった画像番号④、①、②</w:t>
-      </w:r>
-    </w:p>
-    <w:p>
-      <w:r>
-        <w:rPr>
-          <w:rFonts w:hint="eastAsia"/>
-        </w:rPr>
-        <w:t>・全体に無駄なく画像が配置されている</w:t>
-      </w:r>
-    </w:p>
-    <w:p>
-      <w:pPr>
-        <w:rPr>
-          <w:rFonts w:hint="eastAsia"/>
-        </w:rPr>
-      </w:pPr>
-      <w:r>
-        <w:rPr>
-          <w:rFonts w:hint="eastAsia"/>
-        </w:rPr>
-        <w:t>・背景が白</w:t>
-      </w:r>
-      <w:r>
-        <w:rPr>
-          <w:rFonts w:hint="eastAsia"/>
-        </w:rPr>
-        <w:t>で</w:t>
-      </w:r>
-      <w:r>
-        <w:rPr>
-          <w:rFonts w:hint="eastAsia"/>
-        </w:rPr>
-        <w:t>見やすい</w:t>
-      </w:r>
-    </w:p>
-    <w:p>
-      <w:r>
-        <w:rPr>
-          <w:rFonts w:hint="eastAsia"/>
-        </w:rPr>
-        <w:t>・背景が明るく見やすい</w:t>
-      </w:r>
-    </w:p>
-    <w:p>
-      <w:r>
-        <w:rPr>
-          <w:rFonts w:hint="eastAsia"/>
-        </w:rPr>
-        <w:t>・画像の下にタイトルが書かれている</w:t>
-      </w:r>
-    </w:p>
-    <w:p>
-      <w:pPr>
-        <w:rPr>
-          <w:rFonts w:hint="eastAsia"/>
-        </w:rPr>
-      </w:pPr>
-      <w:r>
-        <w:rPr>
-          <w:rFonts w:hint="eastAsia"/>
-        </w:rPr>
-        <w:t>・時期ごとに分けられていて、読み手の欲しい情報をすぐに</w:t>
-      </w:r>
-      <w:r>
-        <w:rPr>
-          <w:rFonts w:ascii="Segoe UI Symbol" w:hAnsi="Segoe UI Symbol" w:cs="Segoe UI Symbol" w:hint="eastAsia"/>
-        </w:rPr>
-        <w:t>探せる</w:t>
-      </w:r>
-    </w:p>
-    <w:p/>
-    <w:p>
-      <w:r>
-        <w:rPr>
-          <w:rFonts w:hint="eastAsia"/>
-        </w:rPr>
-        <w:t>悪かった点</w:t>
-      </w:r>
-    </w:p>
-    <w:p>
-      <w:pPr>
-        <w:rPr>
-          <w:rFonts w:hint="eastAsia"/>
-        </w:rPr>
-      </w:pPr>
-      <w:r>
-        <w:rPr>
-          <w:rFonts w:hint="eastAsia"/>
-        </w:rPr>
-        <w:t>評価の低かった画像番号③、①、④</w:t>
-      </w:r>
-    </w:p>
-    <w:p>
-      <w:r>
-        <w:rPr>
-          <w:rFonts w:hint="eastAsia"/>
-        </w:rPr>
-        <w:t>・背景が明るすぎたため、文字が読みづらい</w:t>
-      </w:r>
-    </w:p>
-    <w:p>
-      <w:r>
-        <w:rPr>
-          <w:rFonts w:hint="eastAsia"/>
-        </w:rPr>
-        <w:t>・文字、写真が小さく見やすいとは感じなかった</w:t>
-      </w:r>
-    </w:p>
-    <w:p>
-      <w:r>
-        <w:rPr>
-          <w:rFonts w:hint="eastAsia"/>
-        </w:rPr>
-        <w:t>・写真が多すぎる</w:t>
-      </w:r>
-    </w:p>
-    <w:p>
-      <w:r>
-        <w:rPr>
-          <w:rFonts w:hint="eastAsia"/>
-        </w:rPr>
-        <w:t>・隙間が多く、無駄なスペースが多い</w:t>
-      </w:r>
-    </w:p>
-    <w:p/>
-    <w:p>
-      <w:r>
-        <w:rPr>
-          <w:rFonts w:hint="eastAsia"/>
-        </w:rPr>
-        <w:t>この結果からサイトの変更点（改良点）として</w:t>
-      </w:r>
-    </w:p>
-    <w:p>
-      <w:r>
-        <w:rPr>
-          <w:rFonts w:hint="eastAsia"/>
-        </w:rPr>
-        <w:t>１、</w:t>
-      </w:r>
-      <w:r>
-        <w:rPr>
-          <w:rFonts w:hint="eastAsia"/>
-          <w:u w:val="single" w:color="FF0000"/>
-        </w:rPr>
-        <w:t>文字を大きくする</w:t>
-      </w:r>
-    </w:p>
-    <w:p>
-      <w:r>
-        <w:rPr>
-          <w:rFonts w:hint="eastAsia"/>
-        </w:rPr>
-        <w:t xml:space="preserve">　→全体的に文字が小さいという指摘があったため</w:t>
-      </w:r>
-    </w:p>
-    <w:p>
-      <w:pPr>
-        <w:rPr>
-          <w:rFonts w:hint="eastAsia"/>
           <w:u w:val="single" w:color="FF0000"/>
         </w:rPr>
       </w:pPr>
@@ -292,22 +259,37 @@
     </w:p>
     <w:p/>
     <w:p/>
-    <w:p/>
-    <w:p/>
-    <w:p/>
-    <w:p/>
-    <w:p>
-      <w:pPr>
-        <w:rPr>
-          <w:rFonts w:hint="eastAsia"/>
-        </w:rPr>
-      </w:pPr>
-    </w:p>
-    <w:p>
-      <w:r>
-        <w:rPr>
-          <w:rFonts w:hint="eastAsia"/>
-        </w:rPr>
+    <w:p>
+      <w:r>
+        <w:rPr>
+          <w:rFonts w:hint="eastAsia"/>
+        </w:rPr>
+        <w:t>なぜ、既存のサイトと変更した</w:t>
+      </w:r>
+      <w:r>
+        <w:rPr>
+          <w:rFonts w:hint="eastAsia"/>
+        </w:rPr>
+        <w:t>かの</w:t>
+      </w:r>
+      <w:r>
+        <w:rPr>
+          <w:rFonts w:hint="eastAsia"/>
+        </w:rPr>
+        <w:t>意図を明確にする</w:t>
+      </w:r>
+    </w:p>
+    <w:p/>
+    <w:p/>
+    <w:p/>
+    <w:p/>
+    <w:p/>
+    <w:p>
+      <w:r>
+        <w:rPr>
+          <w:rFonts w:hint="eastAsia"/>
+        </w:rPr>
+        <w:lastRenderedPageBreak/>
         <w:t>２枚目に続く</w:t>
       </w:r>
     </w:p>
@@ -316,7 +298,6 @@
         <w:rPr>
           <w:rFonts w:hint="eastAsia"/>
         </w:rPr>
-        <w:lastRenderedPageBreak/>
         <w:t>論文の調査から</w:t>
       </w:r>
     </w:p>
@@ -329,11 +310,6 @@
       </w:r>
     </w:p>
     <w:p>
-      <w:pPr>
-        <w:rPr>
-          <w:rFonts w:hint="eastAsia"/>
-        </w:rPr>
-      </w:pPr>
       <w:r>
         <w:rPr>
           <w:rFonts w:hint="eastAsia"/>
@@ -384,13 +360,7 @@
         <w:t>を利用するほうが良いが、これに関しては好みで良い</w:t>
       </w:r>
     </w:p>
-    <w:p>
-      <w:pPr>
-        <w:rPr>
-          <w:rFonts w:hint="eastAsia"/>
-        </w:rPr>
-      </w:pPr>
-    </w:p>
+    <w:p/>
     <w:p/>
     <w:p>
       <w:r>
@@ -413,22 +383,10 @@
         <w:rPr>
           <w:rFonts w:hint="eastAsia"/>
         </w:rPr>
-        <w:t xml:space="preserve">　</w:t>
-      </w:r>
-      <w:r>
-        <w:rPr>
-          <w:rFonts w:hint="eastAsia"/>
-        </w:rPr>
-        <w:t>→１ページが密度の濃いものにする</w:t>
-      </w:r>
-    </w:p>
-    <w:p>
-      <w:pPr>
-        <w:rPr>
-          <w:rFonts w:hint="eastAsia"/>
-        </w:rPr>
-      </w:pPr>
-    </w:p>
+        <w:t xml:space="preserve">　→１ページが密度の濃いものにする</w:t>
+      </w:r>
+    </w:p>
+    <w:p/>
     <w:sectPr>
       <w:pgSz w:w="11906" w:h="16838"/>
       <w:pgMar w:top="1985" w:right="1701" w:bottom="1701" w:left="1701" w:header="851" w:footer="992" w:gutter="0"/>
@@ -437,6 +395,44 @@
     </w:sectPr>
   </w:body>
 </w:document>
+</file>
+
+<file path=word/endnotes.xml><?xml version="1.0" encoding="utf-8"?>
+<w:endnotes xmlns:wpc="http://schemas.microsoft.com/office/word/2010/wordprocessingCanvas" xmlns:cx="http://schemas.microsoft.com/office/drawing/2014/chartex" xmlns:cx1="http://schemas.microsoft.com/office/drawing/2015/9/8/chartex" xmlns:cx2="http://schemas.microsoft.com/office/drawing/2015/10/21/chartex" xmlns:cx3="http://schemas.microsoft.com/office/drawing/2016/5/9/chartex" xmlns:cx4="http://schemas.microsoft.com/office/drawing/2016/5/10/chartex" xmlns:cx5="http://schemas.microsoft.com/office/drawing/2016/5/11/chartex" xmlns:cx6="http://schemas.microsoft.com/office/drawing/2016/5/12/chartex" xmlns:cx7="http://schemas.microsoft.com/office/drawing/2016/5/13/chartex" xmlns:cx8="http://schemas.microsoft.com/office/drawing/2016/5/14/chartex" xmlns:mc="http://schemas.openxmlformats.org/markup-compatibility/2006" xmlns:aink="http://schemas.microsoft.com/office/drawing/2016/ink" xmlns:am3d="http://schemas.microsoft.com/office/drawing/2017/model3d" xmlns:o="urn:schemas-microsoft-com:office:office" xmlns:r="http://schemas.openxmlformats.org/officeDocument/2006/relationships" xmlns:m="http://schemas.openxmlformats.org/officeDocument/2006/math" xmlns:v="urn:schemas-microsoft-com:vml" xmlns:wp14="http://schemas.microsoft.com/office/word/2010/wordprocessingDrawing" xmlns:wp="http://schemas.openxmlformats.org/drawingml/2006/wordprocessingDrawing" xmlns:w10="urn:schemas-microsoft-com:office:word" xmlns:w="http://schemas.openxmlformats.org/wordprocessingml/2006/main" xmlns:w14="http://schemas.microsoft.com/office/word/2010/wordml" xmlns:w15="http://schemas.microsoft.com/office/word/2012/wordml" xmlns:w16cex="http://schemas.microsoft.com/office/word/2018/wordml/cex" xmlns:w16cid="http://schemas.microsoft.com/office/word/2016/wordml/cid" xmlns:w16="http://schemas.microsoft.com/office/word/2018/wordml" xmlns:w16sdtdh="http://schemas.microsoft.com/office/word/2020/wordml/sdtdatahash" xmlns:w16se="http://schemas.microsoft.com/office/word/2015/wordml/symex" xmlns:wpg="http://schemas.microsoft.com/office/word/2010/wordprocessingGroup" xmlns:wpi="http://schemas.microsoft.com/office/word/2010/wordprocessingInk" xmlns:wne="http://schemas.microsoft.com/office/word/2006/wordml" xmlns:wps="http://schemas.microsoft.com/office/word/2010/wordprocessingShape" mc:Ignorable="w14 w15 w16se w16cid w16 w16cex w16sdtdh wp14">
+  <w:endnote w:type="separator" w:id="-1">
+    <w:p>
+      <w:r>
+        <w:separator/>
+      </w:r>
+    </w:p>
+  </w:endnote>
+  <w:endnote w:type="continuationSeparator" w:id="0">
+    <w:p>
+      <w:r>
+        <w:continuationSeparator/>
+      </w:r>
+    </w:p>
+  </w:endnote>
+</w:endnotes>
+</file>
+
+<file path=word/footnotes.xml><?xml version="1.0" encoding="utf-8"?>
+<w:footnotes xmlns:wpc="http://schemas.microsoft.com/office/word/2010/wordprocessingCanvas" xmlns:cx="http://schemas.microsoft.com/office/drawing/2014/chartex" xmlns:cx1="http://schemas.microsoft.com/office/drawing/2015/9/8/chartex" xmlns:cx2="http://schemas.microsoft.com/office/drawing/2015/10/21/chartex" xmlns:cx3="http://schemas.microsoft.com/office/drawing/2016/5/9/chartex" xmlns:cx4="http://schemas.microsoft.com/office/drawing/2016/5/10/chartex" xmlns:cx5="http://schemas.microsoft.com/office/drawing/2016/5/11/chartex" xmlns:cx6="http://schemas.microsoft.com/office/drawing/2016/5/12/chartex" xmlns:cx7="http://schemas.microsoft.com/office/drawing/2016/5/13/chartex" xmlns:cx8="http://schemas.microsoft.com/office/drawing/2016/5/14/chartex" xmlns:mc="http://schemas.openxmlformats.org/markup-compatibility/2006" xmlns:aink="http://schemas.microsoft.com/office/drawing/2016/ink" xmlns:am3d="http://schemas.microsoft.com/office/drawing/2017/model3d" xmlns:o="urn:schemas-microsoft-com:office:office" xmlns:r="http://schemas.openxmlformats.org/officeDocument/2006/relationships" xmlns:m="http://schemas.openxmlformats.org/officeDocument/2006/math" xmlns:v="urn:schemas-microsoft-com:vml" xmlns:wp14="http://schemas.microsoft.com/office/word/2010/wordprocessingDrawing" xmlns:wp="http://schemas.openxmlformats.org/drawingml/2006/wordprocessingDrawing" xmlns:w10="urn:schemas-microsoft-com:office:word" xmlns:w="http://schemas.openxmlformats.org/wordprocessingml/2006/main" xmlns:w14="http://schemas.microsoft.com/office/word/2010/wordml" xmlns:w15="http://schemas.microsoft.com/office/word/2012/wordml" xmlns:w16cex="http://schemas.microsoft.com/office/word/2018/wordml/cex" xmlns:w16cid="http://schemas.microsoft.com/office/word/2016/wordml/cid" xmlns:w16="http://schemas.microsoft.com/office/word/2018/wordml" xmlns:w16sdtdh="http://schemas.microsoft.com/office/word/2020/wordml/sdtdatahash" xmlns:w16se="http://schemas.microsoft.com/office/word/2015/wordml/symex" xmlns:wpg="http://schemas.microsoft.com/office/word/2010/wordprocessingGroup" xmlns:wpi="http://schemas.microsoft.com/office/word/2010/wordprocessingInk" xmlns:wne="http://schemas.microsoft.com/office/word/2006/wordml" xmlns:wps="http://schemas.microsoft.com/office/word/2010/wordprocessingShape" mc:Ignorable="w14 w15 w16se w16cid w16 w16cex w16sdtdh wp14">
+  <w:footnote w:type="separator" w:id="-1">
+    <w:p>
+      <w:r>
+        <w:separator/>
+      </w:r>
+    </w:p>
+  </w:footnote>
+  <w:footnote w:type="continuationSeparator" w:id="0">
+    <w:p>
+      <w:r>
+        <w:continuationSeparator/>
+      </w:r>
+    </w:p>
+  </w:footnote>
+</w:footnotes>
 </file>
 
 <file path=word/styles.xml><?xml version="1.0" encoding="utf-8"?>
@@ -866,6 +862,50 @@
     <w:semiHidden/>
     <w:unhideWhenUsed/>
   </w:style>
+  <w:style w:type="paragraph" w:styleId="a3">
+    <w:name w:val="header"/>
+    <w:basedOn w:val="a"/>
+    <w:link w:val="a4"/>
+    <w:uiPriority w:val="99"/>
+    <w:unhideWhenUsed/>
+    <w:rsid w:val="006D507B"/>
+    <w:pPr>
+      <w:tabs>
+        <w:tab w:val="center" w:pos="4252"/>
+        <w:tab w:val="right" w:pos="8504"/>
+      </w:tabs>
+      <w:snapToGrid w:val="0"/>
+    </w:pPr>
+  </w:style>
+  <w:style w:type="character" w:customStyle="1" w:styleId="a4">
+    <w:name w:val="ヘッダー (文字)"/>
+    <w:basedOn w:val="a0"/>
+    <w:link w:val="a3"/>
+    <w:uiPriority w:val="99"/>
+    <w:rsid w:val="006D507B"/>
+  </w:style>
+  <w:style w:type="paragraph" w:styleId="a5">
+    <w:name w:val="footer"/>
+    <w:basedOn w:val="a"/>
+    <w:link w:val="a6"/>
+    <w:uiPriority w:val="99"/>
+    <w:unhideWhenUsed/>
+    <w:rsid w:val="006D507B"/>
+    <w:pPr>
+      <w:tabs>
+        <w:tab w:val="center" w:pos="4252"/>
+        <w:tab w:val="right" w:pos="8504"/>
+      </w:tabs>
+      <w:snapToGrid w:val="0"/>
+    </w:pPr>
+  </w:style>
+  <w:style w:type="character" w:customStyle="1" w:styleId="a6">
+    <w:name w:val="フッター (文字)"/>
+    <w:basedOn w:val="a0"/>
+    <w:link w:val="a5"/>
+    <w:uiPriority w:val="99"/>
+    <w:rsid w:val="006D507B"/>
+  </w:style>
 </w:styles>
 </file>
 
